--- a/img/droppin/droppin write up.docx
+++ b/img/droppin/droppin write up.docx
@@ -208,7 +208,23 @@
       </w:r>
       <w:proofErr w:type="spellEnd"/>
       <w:r>
-        <w:t xml:space="preserve"> the best.</w:t>
+        <w:t xml:space="preserve"> </w:t>
+      </w:r>
+      <w:r>
+        <w:t>different.</w:t>
+      </w:r>
+    </w:p>
+    <w:p>
+      <w:r>
+        <w:t>I realized that we needed to find the exact pain points of creating, sharing, and hosting an event. In order to focus our understanding, I created three personas that I felt best spanned the user base</w:t>
+      </w:r>
+      <w:r>
+        <w:t>.</w:t>
+      </w:r>
+    </w:p>
+    <w:p>
+      <w:r>
+        <w:t>Personas</w:t>
       </w:r>
     </w:p>
     <w:p>
@@ -220,13 +236,13 @@
           <w:noProof/>
         </w:rPr>
         <w:drawing>
-          <wp:anchor distT="0" distB="0" distL="114300" distR="114300" simplePos="0" relativeHeight="251659264" behindDoc="0" locked="0" layoutInCell="1" allowOverlap="1" wp14:anchorId="17362085" wp14:editId="33BCDA99">
+          <wp:anchor distT="0" distB="0" distL="114300" distR="114300" simplePos="0" relativeHeight="251659264" behindDoc="0" locked="0" layoutInCell="1" allowOverlap="1" wp14:anchorId="17362085" wp14:editId="1DF3A209">
             <wp:simplePos x="0" y="0"/>
             <wp:positionH relativeFrom="margin">
-              <wp:posOffset>3288665</wp:posOffset>
+              <wp:posOffset>3407198</wp:posOffset>
             </wp:positionH>
             <wp:positionV relativeFrom="paragraph">
-              <wp:posOffset>473710</wp:posOffset>
+              <wp:posOffset>205528</wp:posOffset>
             </wp:positionV>
             <wp:extent cx="2905760" cy="1816100"/>
             <wp:effectExtent l="0" t="0" r="8890" b="0"/>
@@ -283,14 +299,6 @@
           </wp:anchor>
         </w:drawing>
       </w:r>
-      <w:r>
-        <w:t>Personas</w:t>
-      </w:r>
-    </w:p>
-    <w:p>
-      <w:pPr>
-        <w:pStyle w:val="Heading2"/>
-      </w:pPr>
       <w:r>
         <w:rPr>
           <w:noProof/>
@@ -460,25 +468,178 @@
     </w:p>
     <w:p/>
     <w:p/>
+    <w:p/>
+    <w:p/>
+    <w:p>
+      <w:r>
+        <w:lastRenderedPageBreak/>
+        <w:t xml:space="preserve">Take </w:t>
+      </w:r>
+      <w:proofErr w:type="spellStart"/>
+      <w:r>
+        <w:t>aways</w:t>
+      </w:r>
+      <w:proofErr w:type="spellEnd"/>
+      <w:r>
+        <w:t>: regardless of your intention, advertising was one of the hardest parts of hosting and event. Logistics were a close second</w:t>
+      </w:r>
+      <w:r>
+        <w:t>.</w:t>
+      </w:r>
+    </w:p>
+    <w:p/>
+    <w:p>
+      <w:r>
+        <w:t xml:space="preserve">I wanted to </w:t>
+      </w:r>
+      <w:r>
+        <w:t>find</w:t>
+      </w:r>
+      <w:r>
+        <w:t xml:space="preserve"> exactly where </w:t>
+      </w:r>
+      <w:proofErr w:type="spellStart"/>
+      <w:r>
+        <w:t>droppin</w:t>
+      </w:r>
+      <w:proofErr w:type="spellEnd"/>
+      <w:r>
+        <w:t xml:space="preserve"> could enter the user flow in order to smooth out this crazy process, so I created a customer journey map to separate out the pain points associated with each stage of hosting an event.</w:t>
+      </w:r>
+    </w:p>
     <w:p>
       <w:pPr>
         <w:pStyle w:val="Heading2"/>
       </w:pPr>
       <w:r>
-        <w:lastRenderedPageBreak/>
         <w:t>Customer Journey Map</w:t>
       </w:r>
     </w:p>
     <w:p>
+      <w:r>
+        <w:rPr>
+          <w:noProof/>
+        </w:rPr>
+        <w:drawing>
+          <wp:inline distT="0" distB="0" distL="0" distR="0" wp14:anchorId="198618BE" wp14:editId="5D19BDE5">
+            <wp:extent cx="5943600" cy="3200400"/>
+            <wp:effectExtent l="0" t="0" r="0" b="0"/>
+            <wp:docPr id="4" name="Picture 4" descr="A screenshot of a cell phone&#10;&#10;Description automatically generated"/>
+            <wp:cNvGraphicFramePr>
+              <a:graphicFrameLocks xmlns:a="http://schemas.openxmlformats.org/drawingml/2006/main" noChangeAspect="1"/>
+            </wp:cNvGraphicFramePr>
+            <a:graphic xmlns:a="http://schemas.openxmlformats.org/drawingml/2006/main">
+              <a:graphicData uri="http://schemas.openxmlformats.org/drawingml/2006/picture">
+                <pic:pic xmlns:pic="http://schemas.openxmlformats.org/drawingml/2006/picture">
+                  <pic:nvPicPr>
+                    <pic:cNvPr id="4" name="journey map.jpg"/>
+                    <pic:cNvPicPr/>
+                  </pic:nvPicPr>
+                  <pic:blipFill>
+                    <a:blip r:embed="rId8" cstate="print">
+                      <a:extLst>
+                        <a:ext uri="{28A0092B-C50C-407E-A947-70E740481C1C}">
+                          <a14:useLocalDpi xmlns:a14="http://schemas.microsoft.com/office/drawing/2010/main" val="0"/>
+                        </a:ext>
+                      </a:extLst>
+                    </a:blip>
+                    <a:stretch>
+                      <a:fillRect/>
+                    </a:stretch>
+                  </pic:blipFill>
+                  <pic:spPr>
+                    <a:xfrm>
+                      <a:off x="0" y="0"/>
+                      <a:ext cx="5943600" cy="3200400"/>
+                    </a:xfrm>
+                    <a:prstGeom prst="rect">
+                      <a:avLst/>
+                    </a:prstGeom>
+                  </pic:spPr>
+                </pic:pic>
+              </a:graphicData>
+            </a:graphic>
+          </wp:inline>
+        </w:drawing>
+      </w:r>
+    </w:p>
+    <w:p>
+      <w:r>
+        <w:t>With the personas and customer journey map, Oladosu, Singh and I came to an agreement about the MVP for the platform.</w:t>
+      </w:r>
       <w:bookmarkStart w:id="0" w:name="_GoBack"/>
       <w:bookmarkEnd w:id="0"/>
     </w:p>
     <w:p>
-      <w:pPr>
-        <w:pStyle w:val="Heading2"/>
-      </w:pPr>
-      <w:r>
-        <w:t>Wireframes</w:t>
+      <w:r>
+        <w:t xml:space="preserve">Final Conclusion- </w:t>
+      </w:r>
+      <w:proofErr w:type="spellStart"/>
+      <w:r>
+        <w:t>Droppin</w:t>
+      </w:r>
+      <w:proofErr w:type="spellEnd"/>
+      <w:r>
+        <w:t xml:space="preserve"> must:</w:t>
+      </w:r>
+    </w:p>
+    <w:p>
+      <w:pPr>
+        <w:pStyle w:val="ListParagraph"/>
+        <w:numPr>
+          <w:ilvl w:val="0"/>
+          <w:numId w:val="11"/>
+        </w:numPr>
+      </w:pPr>
+      <w:r>
+        <w:t>Allow EVENT HOSTERS to easily create events in 5 minutes or less</w:t>
+      </w:r>
+    </w:p>
+    <w:p>
+      <w:pPr>
+        <w:pStyle w:val="ListParagraph"/>
+        <w:numPr>
+          <w:ilvl w:val="0"/>
+          <w:numId w:val="11"/>
+        </w:numPr>
+      </w:pPr>
+      <w:r>
+        <w:t>Allow EVENT ATTENDANTS to quickly see any events they are invited to</w:t>
+      </w:r>
+    </w:p>
+    <w:p>
+      <w:pPr>
+        <w:pStyle w:val="ListParagraph"/>
+        <w:numPr>
+          <w:ilvl w:val="0"/>
+          <w:numId w:val="11"/>
+        </w:numPr>
+      </w:pPr>
+      <w:r>
+        <w:t>Allow ALL USERS to easily see all events in a location</w:t>
+      </w:r>
+    </w:p>
+    <w:p>
+      <w:pPr>
+        <w:pStyle w:val="ListParagraph"/>
+        <w:numPr>
+          <w:ilvl w:val="0"/>
+          <w:numId w:val="11"/>
+        </w:numPr>
+      </w:pPr>
+      <w:r>
+        <w:t xml:space="preserve">Allow ALL USERS to create profiles and save information </w:t>
+      </w:r>
+      <w:proofErr w:type="gramStart"/>
+      <w:r>
+        <w:t>like:</w:t>
+      </w:r>
+      <w:proofErr w:type="gramEnd"/>
+      <w:r>
+        <w:t xml:space="preserve"> past parties, ratings, and friends list for easy </w:t>
+      </w:r>
+      <w:r>
+        <w:t>invitations</w:t>
       </w:r>
     </w:p>
     <w:p/>
@@ -1088,6 +1249,119 @@
     </w:lvl>
   </w:abstractNum>
   <w:abstractNum w:abstractNumId="5" w15:restartNumberingAfterBreak="0">
+    <w:nsid w:val="38F262BD"/>
+    <w:multiLevelType w:val="hybridMultilevel"/>
+    <w:tmpl w:val="4FA0163E"/>
+    <w:lvl w:ilvl="0" w:tplc="04090001">
+      <w:start w:val="1"/>
+      <w:numFmt w:val="bullet"/>
+      <w:lvlText w:val=""/>
+      <w:lvlJc w:val="left"/>
+      <w:pPr>
+        <w:ind w:left="720" w:hanging="360"/>
+      </w:pPr>
+      <w:rPr>
+        <w:rFonts w:ascii="Symbol" w:hAnsi="Symbol" w:hint="default"/>
+      </w:rPr>
+    </w:lvl>
+    <w:lvl w:ilvl="1" w:tplc="04090003" w:tentative="1">
+      <w:start w:val="1"/>
+      <w:numFmt w:val="bullet"/>
+      <w:lvlText w:val="o"/>
+      <w:lvlJc w:val="left"/>
+      <w:pPr>
+        <w:ind w:left="1440" w:hanging="360"/>
+      </w:pPr>
+      <w:rPr>
+        <w:rFonts w:ascii="Courier New" w:hAnsi="Courier New" w:cs="Courier New" w:hint="default"/>
+      </w:rPr>
+    </w:lvl>
+    <w:lvl w:ilvl="2" w:tplc="04090005" w:tentative="1">
+      <w:start w:val="1"/>
+      <w:numFmt w:val="bullet"/>
+      <w:lvlText w:val=""/>
+      <w:lvlJc w:val="left"/>
+      <w:pPr>
+        <w:ind w:left="2160" w:hanging="360"/>
+      </w:pPr>
+      <w:rPr>
+        <w:rFonts w:ascii="Wingdings" w:hAnsi="Wingdings" w:hint="default"/>
+      </w:rPr>
+    </w:lvl>
+    <w:lvl w:ilvl="3" w:tplc="04090001" w:tentative="1">
+      <w:start w:val="1"/>
+      <w:numFmt w:val="bullet"/>
+      <w:lvlText w:val=""/>
+      <w:lvlJc w:val="left"/>
+      <w:pPr>
+        <w:ind w:left="2880" w:hanging="360"/>
+      </w:pPr>
+      <w:rPr>
+        <w:rFonts w:ascii="Symbol" w:hAnsi="Symbol" w:hint="default"/>
+      </w:rPr>
+    </w:lvl>
+    <w:lvl w:ilvl="4" w:tplc="04090003" w:tentative="1">
+      <w:start w:val="1"/>
+      <w:numFmt w:val="bullet"/>
+      <w:lvlText w:val="o"/>
+      <w:lvlJc w:val="left"/>
+      <w:pPr>
+        <w:ind w:left="3600" w:hanging="360"/>
+      </w:pPr>
+      <w:rPr>
+        <w:rFonts w:ascii="Courier New" w:hAnsi="Courier New" w:cs="Courier New" w:hint="default"/>
+      </w:rPr>
+    </w:lvl>
+    <w:lvl w:ilvl="5" w:tplc="04090005" w:tentative="1">
+      <w:start w:val="1"/>
+      <w:numFmt w:val="bullet"/>
+      <w:lvlText w:val=""/>
+      <w:lvlJc w:val="left"/>
+      <w:pPr>
+        <w:ind w:left="4320" w:hanging="360"/>
+      </w:pPr>
+      <w:rPr>
+        <w:rFonts w:ascii="Wingdings" w:hAnsi="Wingdings" w:hint="default"/>
+      </w:rPr>
+    </w:lvl>
+    <w:lvl w:ilvl="6" w:tplc="04090001" w:tentative="1">
+      <w:start w:val="1"/>
+      <w:numFmt w:val="bullet"/>
+      <w:lvlText w:val=""/>
+      <w:lvlJc w:val="left"/>
+      <w:pPr>
+        <w:ind w:left="5040" w:hanging="360"/>
+      </w:pPr>
+      <w:rPr>
+        <w:rFonts w:ascii="Symbol" w:hAnsi="Symbol" w:hint="default"/>
+      </w:rPr>
+    </w:lvl>
+    <w:lvl w:ilvl="7" w:tplc="04090003" w:tentative="1">
+      <w:start w:val="1"/>
+      <w:numFmt w:val="bullet"/>
+      <w:lvlText w:val="o"/>
+      <w:lvlJc w:val="left"/>
+      <w:pPr>
+        <w:ind w:left="5760" w:hanging="360"/>
+      </w:pPr>
+      <w:rPr>
+        <w:rFonts w:ascii="Courier New" w:hAnsi="Courier New" w:cs="Courier New" w:hint="default"/>
+      </w:rPr>
+    </w:lvl>
+    <w:lvl w:ilvl="8" w:tplc="04090005" w:tentative="1">
+      <w:start w:val="1"/>
+      <w:numFmt w:val="bullet"/>
+      <w:lvlText w:val=""/>
+      <w:lvlJc w:val="left"/>
+      <w:pPr>
+        <w:ind w:left="6480" w:hanging="360"/>
+      </w:pPr>
+      <w:rPr>
+        <w:rFonts w:ascii="Wingdings" w:hAnsi="Wingdings" w:hint="default"/>
+      </w:rPr>
+    </w:lvl>
+  </w:abstractNum>
+  <w:abstractNum w:abstractNumId="6" w15:restartNumberingAfterBreak="0">
     <w:nsid w:val="4277200A"/>
     <w:multiLevelType w:val="hybridMultilevel"/>
     <w:tmpl w:val="A404C694"/>
@@ -1200,7 +1474,7 @@
       </w:rPr>
     </w:lvl>
   </w:abstractNum>
-  <w:abstractNum w:abstractNumId="6" w15:restartNumberingAfterBreak="0">
+  <w:abstractNum w:abstractNumId="7" w15:restartNumberingAfterBreak="0">
     <w:nsid w:val="5BBB5630"/>
     <w:multiLevelType w:val="hybridMultilevel"/>
     <w:tmpl w:val="5FCCB3D2"/>
@@ -1314,7 +1588,7 @@
       </w:rPr>
     </w:lvl>
   </w:abstractNum>
-  <w:abstractNum w:abstractNumId="7" w15:restartNumberingAfterBreak="0">
+  <w:abstractNum w:abstractNumId="8" w15:restartNumberingAfterBreak="0">
     <w:nsid w:val="65582A83"/>
     <w:multiLevelType w:val="hybridMultilevel"/>
     <w:tmpl w:val="5106D0D4"/>
@@ -1427,7 +1701,7 @@
       </w:rPr>
     </w:lvl>
   </w:abstractNum>
-  <w:abstractNum w:abstractNumId="8" w15:restartNumberingAfterBreak="0">
+  <w:abstractNum w:abstractNumId="9" w15:restartNumberingAfterBreak="0">
     <w:nsid w:val="72E463FC"/>
     <w:multiLevelType w:val="hybridMultilevel"/>
     <w:tmpl w:val="1602C68A"/>
@@ -1540,7 +1814,7 @@
       </w:rPr>
     </w:lvl>
   </w:abstractNum>
-  <w:abstractNum w:abstractNumId="9" w15:restartNumberingAfterBreak="0">
+  <w:abstractNum w:abstractNumId="10" w15:restartNumberingAfterBreak="0">
     <w:nsid w:val="7F256FAF"/>
     <w:multiLevelType w:val="hybridMultilevel"/>
     <w:tmpl w:val="ABA8B9FE"/>
@@ -1657,31 +1931,34 @@
     <w:abstractNumId w:val="2"/>
   </w:num>
   <w:num w:numId="2">
-    <w:abstractNumId w:val="5"/>
+    <w:abstractNumId w:val="6"/>
   </w:num>
   <w:num w:numId="3">
     <w:abstractNumId w:val="4"/>
   </w:num>
   <w:num w:numId="4">
-    <w:abstractNumId w:val="6"/>
+    <w:abstractNumId w:val="7"/>
   </w:num>
   <w:num w:numId="5">
-    <w:abstractNumId w:val="9"/>
+    <w:abstractNumId w:val="10"/>
   </w:num>
   <w:num w:numId="6">
-    <w:abstractNumId w:val="7"/>
+    <w:abstractNumId w:val="8"/>
   </w:num>
   <w:num w:numId="7">
     <w:abstractNumId w:val="0"/>
   </w:num>
   <w:num w:numId="8">
-    <w:abstractNumId w:val="8"/>
+    <w:abstractNumId w:val="9"/>
   </w:num>
   <w:num w:numId="9">
     <w:abstractNumId w:val="1"/>
   </w:num>
   <w:num w:numId="10">
     <w:abstractNumId w:val="3"/>
+  </w:num>
+  <w:num w:numId="11">
+    <w:abstractNumId w:val="5"/>
   </w:num>
 </w:numbering>
 </file>
